--- a/Automation_Test_Report_mainProject.docx
+++ b/Automation_Test_Report_mainProject.docx
@@ -21,146 +21,1152 @@
     <w:p>
       <w:pPr>
         <w:rPr>
-          <w:sz w:val="20"/>
-          <w:szCs w:val="20"/>
+          <w:sz w:val="24"/>
+          <w:szCs w:val="24"/>
         </w:rPr>
       </w:pPr>
     </w:p>
     <w:p>
       <w:pPr>
         <w:rPr>
-          <w:sz w:val="20"/>
-          <w:szCs w:val="20"/>
+          <w:sz w:val="24"/>
+          <w:szCs w:val="24"/>
         </w:rPr>
       </w:pPr>
       <w:r>
         <w:rPr>
-          <w:sz w:val="20"/>
-          <w:szCs w:val="20"/>
-        </w:rPr>
-        <w:t>Application Under Test (AUT): https://qainterview.pythonanywhere.com/</w:t>
+          <w:sz w:val="24"/>
+          <w:szCs w:val="24"/>
+        </w:rPr>
+        <w:t>Automation Testing Project Report – Factorial Application</w:t>
       </w:r>
     </w:p>
     <w:p>
       <w:pPr>
         <w:rPr>
-          <w:sz w:val="20"/>
-          <w:szCs w:val="20"/>
+          <w:sz w:val="24"/>
+          <w:szCs w:val="24"/>
+        </w:rPr>
+      </w:pPr>
+    </w:p>
+    <w:p>
+      <w:pPr>
+        <w:rPr>
+          <w:sz w:val="24"/>
+          <w:szCs w:val="24"/>
         </w:rPr>
       </w:pPr>
       <w:r>
         <w:rPr>
-          <w:sz w:val="20"/>
-          <w:szCs w:val="20"/>
-        </w:rPr>
-        <w:t>Scope: Factorial Calculator Application</w:t>
+          <w:sz w:val="24"/>
+          <w:szCs w:val="24"/>
+        </w:rPr>
+        <w:t>Application URL:</w:t>
       </w:r>
     </w:p>
     <w:p>
       <w:pPr>
         <w:rPr>
-          <w:sz w:val="20"/>
-          <w:szCs w:val="20"/>
+          <w:sz w:val="24"/>
+          <w:szCs w:val="24"/>
         </w:rPr>
       </w:pPr>
       <w:r>
         <w:rPr>
-          <w:sz w:val="20"/>
-          <w:szCs w:val="20"/>
-        </w:rPr>
-        <w:t>Out of Scope: "Qxf2 Services" Page</w:t>
+          <w:sz w:val="24"/>
+          <w:szCs w:val="24"/>
+        </w:rPr>
+        <w:t>https://qainterview.pythonanywhere.com/</w:t>
       </w:r>
     </w:p>
     <w:p>
       <w:pPr>
         <w:rPr>
-          <w:sz w:val="20"/>
-          <w:szCs w:val="20"/>
+          <w:sz w:val="24"/>
+          <w:szCs w:val="24"/>
+        </w:rPr>
+      </w:pPr>
+    </w:p>
+    <w:p>
+      <w:pPr>
+        <w:rPr>
+          <w:sz w:val="24"/>
+          <w:szCs w:val="24"/>
         </w:rPr>
       </w:pPr>
       <w:r>
         <w:rPr>
-          <w:sz w:val="20"/>
-          <w:szCs w:val="20"/>
-        </w:rPr>
-        <w:t>Test Type: UI Functional Automation</w:t>
+          <w:sz w:val="24"/>
+          <w:szCs w:val="24"/>
+        </w:rPr>
+        <w:t>Scope Note:</w:t>
       </w:r>
     </w:p>
     <w:p>
       <w:pPr>
         <w:rPr>
-          <w:sz w:val="20"/>
-          <w:szCs w:val="20"/>
+          <w:sz w:val="24"/>
+          <w:szCs w:val="24"/>
         </w:rPr>
       </w:pPr>
       <w:r>
         <w:rPr>
-          <w:sz w:val="20"/>
-          <w:szCs w:val="20"/>
-        </w:rPr>
-        <w:t>Framework: Selenium + TestNG (Hybrid)</w:t>
+          <w:sz w:val="24"/>
+          <w:szCs w:val="24"/>
+        </w:rPr>
+        <w:t>"Qxf2 Services" page is NOT in testing scope.</w:t>
       </w:r>
     </w:p>
     <w:p>
       <w:pPr>
         <w:rPr>
-          <w:sz w:val="20"/>
-          <w:szCs w:val="20"/>
+          <w:sz w:val="24"/>
+          <w:szCs w:val="24"/>
+        </w:rPr>
+      </w:pPr>
+    </w:p>
+    <w:p>
+      <w:pPr>
+        <w:rPr>
+          <w:sz w:val="24"/>
+          <w:szCs w:val="24"/>
         </w:rPr>
       </w:pPr>
       <w:r>
         <w:rPr>
-          <w:sz w:val="20"/>
-          <w:szCs w:val="20"/>
-        </w:rPr>
-        <w:t>Browsers: Chrome</w:t>
-      </w:r>
-      <w:r>
-        <w:rPr>
-          <w:sz w:val="20"/>
-          <w:szCs w:val="20"/>
-        </w:rPr>
-        <w:t>.</w:t>
+          <w:sz w:val="24"/>
+          <w:szCs w:val="24"/>
+        </w:rPr>
+        <w:t>1. Project Overview</w:t>
       </w:r>
     </w:p>
     <w:p>
       <w:pPr>
         <w:rPr>
-          <w:sz w:val="20"/>
-          <w:szCs w:val="20"/>
+          <w:sz w:val="24"/>
+          <w:szCs w:val="24"/>
         </w:rPr>
       </w:pPr>
       <w:r>
         <w:rPr>
-          <w:sz w:val="20"/>
-          <w:szCs w:val="20"/>
-        </w:rPr>
-        <w:t>Execution Mode: Parallel</w:t>
+          <w:sz w:val="24"/>
+          <w:szCs w:val="24"/>
+        </w:rPr>
+        <w:t>This automation testing project validates the functionality of the Factorial Calculator Application using Selenium WebDriver, TestNG, and the Hybrid Framework approach.</w:t>
       </w:r>
     </w:p>
     <w:p>
       <w:pPr>
         <w:rPr>
-          <w:sz w:val="20"/>
-          <w:szCs w:val="20"/>
+          <w:sz w:val="24"/>
+          <w:szCs w:val="24"/>
         </w:rPr>
       </w:pPr>
     </w:p>
     <w:p>
       <w:pPr>
         <w:rPr>
+          <w:sz w:val="24"/>
+          <w:szCs w:val="24"/>
+        </w:rPr>
+      </w:pPr>
+      <w:r>
+        <w:rPr>
+          <w:sz w:val="24"/>
+          <w:szCs w:val="24"/>
+        </w:rPr>
+        <w:t>The project includes:</w:t>
+      </w:r>
+    </w:p>
+    <w:p>
+      <w:pPr>
+        <w:rPr>
+          <w:sz w:val="24"/>
+          <w:szCs w:val="24"/>
+        </w:rPr>
+      </w:pPr>
+      <w:r>
+        <w:rPr>
+          <w:sz w:val="24"/>
+          <w:szCs w:val="24"/>
+        </w:rPr>
+        <w:t>- UI validation</w:t>
+      </w:r>
+    </w:p>
+    <w:p>
+      <w:pPr>
+        <w:rPr>
+          <w:sz w:val="24"/>
+          <w:szCs w:val="24"/>
+        </w:rPr>
+      </w:pPr>
+      <w:r>
+        <w:rPr>
+          <w:sz w:val="24"/>
+          <w:szCs w:val="24"/>
+        </w:rPr>
+        <w:t>- Functional validation</w:t>
+      </w:r>
+    </w:p>
+    <w:p>
+      <w:pPr>
+        <w:rPr>
+          <w:sz w:val="24"/>
+          <w:szCs w:val="24"/>
+        </w:rPr>
+      </w:pPr>
+      <w:r>
+        <w:rPr>
+          <w:sz w:val="24"/>
+          <w:szCs w:val="24"/>
+        </w:rPr>
+        <w:t>- Data-driven testing</w:t>
+      </w:r>
+    </w:p>
+    <w:p>
+      <w:pPr>
+        <w:rPr>
+          <w:sz w:val="24"/>
+          <w:szCs w:val="24"/>
+        </w:rPr>
+      </w:pPr>
+      <w:r>
+        <w:rPr>
+          <w:sz w:val="24"/>
+          <w:szCs w:val="24"/>
+        </w:rPr>
+        <w:t>- Bug identification &amp; bug automation</w:t>
+      </w:r>
+    </w:p>
+    <w:p>
+      <w:pPr>
+        <w:rPr>
+          <w:sz w:val="24"/>
+          <w:szCs w:val="24"/>
+        </w:rPr>
+      </w:pPr>
+      <w:r>
+        <w:rPr>
+          <w:sz w:val="24"/>
+          <w:szCs w:val="24"/>
+        </w:rPr>
+        <w:t>- Page Object Model (optional)</w:t>
+      </w:r>
+    </w:p>
+    <w:p>
+      <w:pPr>
+        <w:rPr>
+          <w:sz w:val="24"/>
+          <w:szCs w:val="24"/>
+        </w:rPr>
+      </w:pPr>
+      <w:r>
+        <w:rPr>
+          <w:sz w:val="24"/>
+          <w:szCs w:val="24"/>
+        </w:rPr>
+        <w:t xml:space="preserve">- </w:t>
+      </w:r>
+      <w:proofErr w:type="spellStart"/>
+      <w:r>
+        <w:rPr>
+          <w:sz w:val="24"/>
+          <w:szCs w:val="24"/>
+        </w:rPr>
+        <w:t>WebDriverWait</w:t>
+      </w:r>
+      <w:proofErr w:type="spellEnd"/>
+      <w:r>
+        <w:rPr>
+          <w:sz w:val="24"/>
+          <w:szCs w:val="24"/>
+        </w:rPr>
+        <w:t xml:space="preserve"> + Assertions</w:t>
+      </w:r>
+    </w:p>
+    <w:p>
+      <w:pPr>
+        <w:rPr>
+          <w:sz w:val="24"/>
+          <w:szCs w:val="24"/>
+        </w:rPr>
+      </w:pPr>
+      <w:r>
+        <w:rPr>
+          <w:sz w:val="24"/>
+          <w:szCs w:val="24"/>
+        </w:rPr>
+        <w:t>- TestNG Pre/Post Annotations</w:t>
+      </w:r>
+    </w:p>
+    <w:p>
+      <w:pPr>
+        <w:rPr>
+          <w:sz w:val="24"/>
+          <w:szCs w:val="24"/>
+        </w:rPr>
+      </w:pPr>
+      <w:r>
+        <w:rPr>
+          <w:sz w:val="24"/>
+          <w:szCs w:val="24"/>
+        </w:rPr>
+        <w:t xml:space="preserve">- </w:t>
+      </w:r>
+      <w:proofErr w:type="spellStart"/>
+      <w:r>
+        <w:rPr>
+          <w:sz w:val="24"/>
+          <w:szCs w:val="24"/>
+        </w:rPr>
+        <w:t>DataProvider</w:t>
+      </w:r>
+      <w:proofErr w:type="spellEnd"/>
+      <w:r>
+        <w:rPr>
+          <w:sz w:val="24"/>
+          <w:szCs w:val="24"/>
+        </w:rPr>
+        <w:t>/Excel approach</w:t>
+      </w:r>
+    </w:p>
+    <w:p>
+      <w:pPr>
+        <w:rPr>
+          <w:sz w:val="24"/>
+          <w:szCs w:val="24"/>
+        </w:rPr>
+      </w:pPr>
+    </w:p>
+    <w:p>
+      <w:pPr>
+        <w:rPr>
+          <w:sz w:val="24"/>
+          <w:szCs w:val="24"/>
+        </w:rPr>
+      </w:pPr>
+      <w:r>
+        <w:rPr>
+          <w:sz w:val="24"/>
+          <w:szCs w:val="24"/>
+        </w:rPr>
+        <w:lastRenderedPageBreak/>
+        <w:t>2. Tools &amp; Technologies Used</w:t>
+      </w:r>
+    </w:p>
+    <w:p>
+      <w:pPr>
+        <w:rPr>
+          <w:sz w:val="24"/>
+          <w:szCs w:val="24"/>
+        </w:rPr>
+      </w:pPr>
+      <w:r>
+        <w:rPr>
+          <w:sz w:val="24"/>
+          <w:szCs w:val="24"/>
+        </w:rPr>
+        <w:t>- Selenium WebDriver 4.12.0 / 4.27.0</w:t>
+      </w:r>
+    </w:p>
+    <w:p>
+      <w:pPr>
+        <w:rPr>
+          <w:sz w:val="24"/>
+          <w:szCs w:val="24"/>
+        </w:rPr>
+      </w:pPr>
+      <w:r>
+        <w:rPr>
+          <w:sz w:val="24"/>
+          <w:szCs w:val="24"/>
+        </w:rPr>
+        <w:t>- TestNG 7.9.0</w:t>
+      </w:r>
+    </w:p>
+    <w:p>
+      <w:pPr>
+        <w:rPr>
+          <w:sz w:val="24"/>
+          <w:szCs w:val="24"/>
+        </w:rPr>
+      </w:pPr>
+      <w:r>
+        <w:rPr>
+          <w:sz w:val="24"/>
+          <w:szCs w:val="24"/>
+        </w:rPr>
+        <w:t>- Java 17</w:t>
+      </w:r>
+    </w:p>
+    <w:p>
+      <w:pPr>
+        <w:rPr>
+          <w:sz w:val="24"/>
+          <w:szCs w:val="24"/>
+        </w:rPr>
+      </w:pPr>
+      <w:r>
+        <w:rPr>
+          <w:sz w:val="24"/>
+          <w:szCs w:val="24"/>
+        </w:rPr>
+        <w:t>- Maven</w:t>
+      </w:r>
+    </w:p>
+    <w:p>
+      <w:pPr>
+        <w:rPr>
+          <w:sz w:val="24"/>
+          <w:szCs w:val="24"/>
+        </w:rPr>
+      </w:pPr>
+      <w:r>
+        <w:rPr>
+          <w:sz w:val="24"/>
+          <w:szCs w:val="24"/>
+        </w:rPr>
+        <w:t>- slf4j 2.0.16</w:t>
+      </w:r>
+    </w:p>
+    <w:p>
+      <w:pPr>
+        <w:rPr>
+          <w:sz w:val="24"/>
+          <w:szCs w:val="24"/>
+        </w:rPr>
+      </w:pPr>
+      <w:r>
+        <w:rPr>
+          <w:sz w:val="24"/>
+          <w:szCs w:val="24"/>
+        </w:rPr>
+        <w:t>- Hybrid Framework (POM + Utility Class)</w:t>
+      </w:r>
+    </w:p>
+    <w:p>
+      <w:pPr>
+        <w:rPr>
+          <w:sz w:val="24"/>
+          <w:szCs w:val="24"/>
+        </w:rPr>
+      </w:pPr>
+    </w:p>
+    <w:p>
+      <w:pPr>
+        <w:rPr>
+          <w:sz w:val="24"/>
+          <w:szCs w:val="24"/>
+        </w:rPr>
+      </w:pPr>
+      <w:r>
+        <w:rPr>
+          <w:sz w:val="24"/>
+          <w:szCs w:val="24"/>
+        </w:rPr>
+        <w:t>3. Project Structure</w:t>
+      </w:r>
+    </w:p>
+    <w:p>
+      <w:pPr>
+        <w:rPr>
+          <w:sz w:val="24"/>
+          <w:szCs w:val="24"/>
+        </w:rPr>
+      </w:pPr>
+      <w:proofErr w:type="spellStart"/>
+      <w:r>
+        <w:rPr>
+          <w:sz w:val="24"/>
+          <w:szCs w:val="24"/>
+        </w:rPr>
+        <w:t>FactorialAutomation</w:t>
+      </w:r>
+      <w:proofErr w:type="spellEnd"/>
+      <w:r>
+        <w:rPr>
+          <w:sz w:val="24"/>
+          <w:szCs w:val="24"/>
+        </w:rPr>
+        <w:t>/</w:t>
+      </w:r>
+    </w:p>
+    <w:p>
+      <w:pPr>
+        <w:rPr>
+          <w:sz w:val="24"/>
+          <w:szCs w:val="24"/>
+        </w:rPr>
+      </w:pPr>
+      <w:r>
+        <w:rPr>
+          <w:sz w:val="24"/>
+          <w:szCs w:val="24"/>
+        </w:rPr>
+        <w:t>├── pom.xml</w:t>
+      </w:r>
+    </w:p>
+    <w:p>
+      <w:pPr>
+        <w:rPr>
+          <w:sz w:val="24"/>
+          <w:szCs w:val="24"/>
+        </w:rPr>
+      </w:pPr>
+      <w:r>
+        <w:rPr>
+          <w:sz w:val="24"/>
+          <w:szCs w:val="24"/>
+        </w:rPr>
+        <w:t xml:space="preserve">├── </w:t>
+      </w:r>
+      <w:proofErr w:type="spellStart"/>
+      <w:proofErr w:type="gramStart"/>
+      <w:r>
+        <w:rPr>
+          <w:sz w:val="24"/>
+          <w:szCs w:val="24"/>
+        </w:rPr>
+        <w:t>config.properties</w:t>
+      </w:r>
+      <w:proofErr w:type="spellEnd"/>
+      <w:proofErr w:type="gramEnd"/>
+    </w:p>
+    <w:p>
+      <w:pPr>
+        <w:rPr>
+          <w:sz w:val="24"/>
+          <w:szCs w:val="24"/>
+        </w:rPr>
+      </w:pPr>
+      <w:r>
+        <w:rPr>
+          <w:sz w:val="24"/>
+          <w:szCs w:val="24"/>
+        </w:rPr>
+        <w:t>├── Regression.xml</w:t>
+      </w:r>
+    </w:p>
+    <w:p>
+      <w:pPr>
+        <w:rPr>
+          <w:sz w:val="24"/>
+          <w:szCs w:val="24"/>
+        </w:rPr>
+      </w:pPr>
+      <w:r>
+        <w:rPr>
+          <w:sz w:val="24"/>
+          <w:szCs w:val="24"/>
+        </w:rPr>
+        <w:t xml:space="preserve">└── </w:t>
+      </w:r>
+      <w:proofErr w:type="spellStart"/>
+      <w:r>
+        <w:rPr>
+          <w:sz w:val="24"/>
+          <w:szCs w:val="24"/>
+        </w:rPr>
+        <w:t>src</w:t>
+      </w:r>
+      <w:proofErr w:type="spellEnd"/>
+      <w:r>
+        <w:rPr>
+          <w:sz w:val="24"/>
+          <w:szCs w:val="24"/>
+        </w:rPr>
+        <w:t>/</w:t>
+      </w:r>
+    </w:p>
+    <w:p>
+      <w:pPr>
+        <w:rPr>
+          <w:sz w:val="24"/>
+          <w:szCs w:val="24"/>
+        </w:rPr>
+      </w:pPr>
+      <w:r>
+        <w:rPr>
+          <w:sz w:val="24"/>
+          <w:szCs w:val="24"/>
+        </w:rPr>
+        <w:t xml:space="preserve">    ├── main/java/</w:t>
+      </w:r>
+    </w:p>
+    <w:p>
+      <w:pPr>
+        <w:rPr>
+          <w:sz w:val="24"/>
+          <w:szCs w:val="24"/>
+        </w:rPr>
+      </w:pPr>
+      <w:r>
+        <w:rPr>
+          <w:sz w:val="24"/>
+          <w:szCs w:val="24"/>
+        </w:rPr>
+        <w:t xml:space="preserve">    │   ├── base/BaseTest.java</w:t>
+      </w:r>
+    </w:p>
+    <w:p>
+      <w:pPr>
+        <w:rPr>
+          <w:sz w:val="24"/>
+          <w:szCs w:val="24"/>
+        </w:rPr>
+      </w:pPr>
+      <w:r>
+        <w:rPr>
+          <w:sz w:val="24"/>
+          <w:szCs w:val="24"/>
+        </w:rPr>
+        <w:t xml:space="preserve">    │   ├── pages/HomePage.java</w:t>
+      </w:r>
+    </w:p>
+    <w:p>
+      <w:pPr>
+        <w:rPr>
+          <w:sz w:val="24"/>
+          <w:szCs w:val="24"/>
+        </w:rPr>
+      </w:pPr>
+      <w:r>
+        <w:rPr>
+          <w:sz w:val="24"/>
+          <w:szCs w:val="24"/>
+        </w:rPr>
+        <w:t xml:space="preserve">    │   ├── utils/Reusable.java</w:t>
+      </w:r>
+    </w:p>
+    <w:p>
+      <w:pPr>
+        <w:rPr>
+          <w:sz w:val="24"/>
+          <w:szCs w:val="24"/>
+        </w:rPr>
+      </w:pPr>
+      <w:r>
+        <w:rPr>
+          <w:sz w:val="24"/>
+          <w:szCs w:val="24"/>
+        </w:rPr>
+        <w:t xml:space="preserve">    └── test/java/</w:t>
+      </w:r>
+    </w:p>
+    <w:p>
+      <w:pPr>
+        <w:rPr>
+          <w:sz w:val="24"/>
+          <w:szCs w:val="24"/>
+        </w:rPr>
+      </w:pPr>
+      <w:r>
+        <w:rPr>
+          <w:sz w:val="24"/>
+          <w:szCs w:val="24"/>
+        </w:rPr>
+        <w:t xml:space="preserve">        ├── Class1_UIValidation.java</w:t>
+      </w:r>
+    </w:p>
+    <w:p>
+      <w:pPr>
+        <w:rPr>
+          <w:sz w:val="24"/>
+          <w:szCs w:val="24"/>
+        </w:rPr>
+      </w:pPr>
+      <w:r>
+        <w:rPr>
+          <w:sz w:val="24"/>
+          <w:szCs w:val="24"/>
+        </w:rPr>
+        <w:t xml:space="preserve">        ├── Class2_TextVerification.java</w:t>
+      </w:r>
+    </w:p>
+    <w:p>
+      <w:pPr>
+        <w:rPr>
+          <w:sz w:val="24"/>
+          <w:szCs w:val="24"/>
+        </w:rPr>
+      </w:pPr>
+      <w:r>
+        <w:rPr>
+          <w:sz w:val="24"/>
+          <w:szCs w:val="24"/>
+        </w:rPr>
+        <w:t xml:space="preserve">        ├── Class3_DataDrivenFactorial.java</w:t>
+      </w:r>
+    </w:p>
+    <w:p>
+      <w:pPr>
+        <w:rPr>
+          <w:sz w:val="24"/>
+          <w:szCs w:val="24"/>
+        </w:rPr>
+      </w:pPr>
+      <w:r>
+        <w:rPr>
+          <w:sz w:val="24"/>
+          <w:szCs w:val="24"/>
+        </w:rPr>
+        <w:t xml:space="preserve">        ├── Class4_AboutLinkValidation.java</w:t>
+      </w:r>
+    </w:p>
+    <w:p>
+      <w:pPr>
+        <w:rPr>
+          <w:sz w:val="24"/>
+          <w:szCs w:val="24"/>
+        </w:rPr>
+      </w:pPr>
+      <w:r>
+        <w:rPr>
+          <w:sz w:val="24"/>
+          <w:szCs w:val="24"/>
+        </w:rPr>
+        <w:t xml:space="preserve">        └── Class5_BugScenario.java</w:t>
+      </w:r>
+    </w:p>
+    <w:p>
+      <w:pPr>
+        <w:rPr>
+          <w:sz w:val="24"/>
+          <w:szCs w:val="24"/>
+        </w:rPr>
+      </w:pPr>
+    </w:p>
+    <w:p>
+      <w:pPr>
+        <w:rPr>
+          <w:sz w:val="24"/>
+          <w:szCs w:val="24"/>
+        </w:rPr>
+      </w:pPr>
+      <w:r>
+        <w:rPr>
+          <w:sz w:val="24"/>
+          <w:szCs w:val="24"/>
+        </w:rPr>
+        <w:lastRenderedPageBreak/>
+        <w:t>4. Automation Scenarios</w:t>
+      </w:r>
+    </w:p>
+    <w:p>
+      <w:pPr>
+        <w:rPr>
+          <w:sz w:val="24"/>
+          <w:szCs w:val="24"/>
+        </w:rPr>
+      </w:pPr>
+    </w:p>
+    <w:p>
+      <w:pPr>
+        <w:rPr>
+          <w:sz w:val="24"/>
+          <w:szCs w:val="24"/>
+        </w:rPr>
+      </w:pPr>
+      <w:r>
+        <w:rPr>
+          <w:sz w:val="24"/>
+          <w:szCs w:val="24"/>
+        </w:rPr>
+        <w:t>Class 1 – UI Validation</w:t>
+      </w:r>
+    </w:p>
+    <w:p>
+      <w:pPr>
+        <w:rPr>
+          <w:sz w:val="24"/>
+          <w:szCs w:val="24"/>
+        </w:rPr>
+      </w:pPr>
+      <w:r>
+        <w:rPr>
+          <w:sz w:val="24"/>
+          <w:szCs w:val="24"/>
+        </w:rPr>
+        <w:t>- Validate textbox, Calculate button, About link, Terms and Conditions link, Privacy link.</w:t>
+      </w:r>
+    </w:p>
+    <w:p>
+      <w:pPr>
+        <w:rPr>
+          <w:sz w:val="24"/>
+          <w:szCs w:val="24"/>
+        </w:rPr>
+      </w:pPr>
+      <w:r>
+        <w:rPr>
+          <w:sz w:val="24"/>
+          <w:szCs w:val="24"/>
+        </w:rPr>
+        <w:t>- All UI elements present and clickable.</w:t>
+      </w:r>
+    </w:p>
+    <w:p>
+      <w:pPr>
+        <w:rPr>
+          <w:sz w:val="24"/>
+          <w:szCs w:val="24"/>
+        </w:rPr>
+      </w:pPr>
+    </w:p>
+    <w:p>
+      <w:pPr>
+        <w:rPr>
+          <w:sz w:val="24"/>
+          <w:szCs w:val="24"/>
+        </w:rPr>
+      </w:pPr>
+      <w:r>
+        <w:rPr>
+          <w:sz w:val="24"/>
+          <w:szCs w:val="24"/>
+        </w:rPr>
+        <w:t>Class 2 – Placeholder, Title &amp; URL Verification</w:t>
+      </w:r>
+    </w:p>
+    <w:p>
+      <w:pPr>
+        <w:rPr>
+          <w:sz w:val="24"/>
+          <w:szCs w:val="24"/>
+        </w:rPr>
+      </w:pPr>
+      <w:r>
+        <w:rPr>
+          <w:sz w:val="24"/>
+          <w:szCs w:val="24"/>
+        </w:rPr>
+        <w:t>- Placeholder = "Enter an integer"</w:t>
+      </w:r>
+    </w:p>
+    <w:p>
+      <w:pPr>
+        <w:rPr>
+          <w:sz w:val="24"/>
+          <w:szCs w:val="24"/>
+        </w:rPr>
+      </w:pPr>
+      <w:r>
+        <w:rPr>
+          <w:sz w:val="24"/>
+          <w:szCs w:val="24"/>
+        </w:rPr>
+        <w:t>- Title contains "Factorial"</w:t>
+      </w:r>
+    </w:p>
+    <w:p>
+      <w:pPr>
+        <w:rPr>
+          <w:sz w:val="24"/>
+          <w:szCs w:val="24"/>
+        </w:rPr>
+      </w:pPr>
+      <w:r>
+        <w:rPr>
+          <w:sz w:val="24"/>
+          <w:szCs w:val="24"/>
+        </w:rPr>
+        <w:t>- URL contains "https"</w:t>
+      </w:r>
+    </w:p>
+    <w:p>
+      <w:pPr>
+        <w:rPr>
+          <w:sz w:val="24"/>
+          <w:szCs w:val="24"/>
+        </w:rPr>
+      </w:pPr>
+    </w:p>
+    <w:p>
+      <w:pPr>
+        <w:rPr>
+          <w:sz w:val="24"/>
+          <w:szCs w:val="24"/>
+        </w:rPr>
+      </w:pPr>
+      <w:r>
+        <w:rPr>
+          <w:sz w:val="24"/>
+          <w:szCs w:val="24"/>
+        </w:rPr>
+        <w:t>Class 3 – Data-Driven Factorial Testing</w:t>
+      </w:r>
+    </w:p>
+    <w:p>
+      <w:pPr>
+        <w:rPr>
+          <w:sz w:val="24"/>
+          <w:szCs w:val="24"/>
+        </w:rPr>
+      </w:pPr>
+      <w:r>
+        <w:rPr>
+          <w:sz w:val="24"/>
+          <w:szCs w:val="24"/>
+        </w:rPr>
+        <w:t xml:space="preserve">- </w:t>
+      </w:r>
+      <w:proofErr w:type="spellStart"/>
+      <w:r>
+        <w:rPr>
+          <w:sz w:val="24"/>
+          <w:szCs w:val="24"/>
+        </w:rPr>
+        <w:t>DataProvider</w:t>
+      </w:r>
+      <w:proofErr w:type="spellEnd"/>
+      <w:r>
+        <w:rPr>
+          <w:sz w:val="24"/>
+          <w:szCs w:val="24"/>
+        </w:rPr>
+        <w:t xml:space="preserve"> values: 4 to 10</w:t>
+      </w:r>
+    </w:p>
+    <w:p>
+      <w:pPr>
+        <w:rPr>
+          <w:sz w:val="24"/>
+          <w:szCs w:val="24"/>
+        </w:rPr>
+      </w:pPr>
+      <w:r>
+        <w:rPr>
+          <w:sz w:val="24"/>
+          <w:szCs w:val="24"/>
+        </w:rPr>
+        <w:t>- Verified factorial outputs:</w:t>
+      </w:r>
+    </w:p>
+    <w:p>
+      <w:pPr>
+        <w:rPr>
+          <w:sz w:val="24"/>
+          <w:szCs w:val="24"/>
+        </w:rPr>
+      </w:pPr>
+      <w:r>
+        <w:rPr>
+          <w:sz w:val="24"/>
+          <w:szCs w:val="24"/>
+        </w:rPr>
+        <w:t>4=24, 5=120, 6=720, 7=5040, 8=40320, 9=362880, 10=3628800</w:t>
+      </w:r>
+    </w:p>
+    <w:p>
+      <w:pPr>
+        <w:rPr>
+          <w:sz w:val="24"/>
+          <w:szCs w:val="24"/>
+        </w:rPr>
+      </w:pPr>
+    </w:p>
+    <w:p>
+      <w:pPr>
+        <w:rPr>
+          <w:sz w:val="24"/>
+          <w:szCs w:val="24"/>
+        </w:rPr>
+      </w:pPr>
+      <w:r>
+        <w:rPr>
+          <w:sz w:val="24"/>
+          <w:szCs w:val="24"/>
+        </w:rPr>
+        <w:t>Class 4 – About Page Link Verification</w:t>
+      </w:r>
+    </w:p>
+    <w:p>
+      <w:pPr>
+        <w:rPr>
+          <w:sz w:val="24"/>
+          <w:szCs w:val="24"/>
+        </w:rPr>
+      </w:pPr>
+      <w:r>
+        <w:rPr>
+          <w:sz w:val="24"/>
+          <w:szCs w:val="24"/>
+        </w:rPr>
+        <w:t>- Navigate to About page</w:t>
+      </w:r>
+    </w:p>
+    <w:p>
+      <w:pPr>
+        <w:rPr>
+          <w:sz w:val="24"/>
+          <w:szCs w:val="24"/>
+        </w:rPr>
+      </w:pPr>
+      <w:r>
+        <w:rPr>
+          <w:sz w:val="24"/>
+          <w:szCs w:val="24"/>
+        </w:rPr>
+        <w:t>- Validate link count &gt; 5</w:t>
+      </w:r>
+    </w:p>
+    <w:p>
+      <w:pPr>
+        <w:rPr>
+          <w:sz w:val="24"/>
+          <w:szCs w:val="24"/>
+        </w:rPr>
+      </w:pPr>
+      <w:r>
+        <w:rPr>
+          <w:sz w:val="24"/>
+          <w:szCs w:val="24"/>
+        </w:rPr>
+        <w:t>- Total Links Found: 9</w:t>
+      </w:r>
+    </w:p>
+    <w:p>
+      <w:pPr>
+        <w:rPr>
+          <w:sz w:val="24"/>
+          <w:szCs w:val="24"/>
+        </w:rPr>
+      </w:pPr>
+    </w:p>
+    <w:p>
+      <w:pPr>
+        <w:rPr>
+          <w:sz w:val="24"/>
+          <w:szCs w:val="24"/>
+        </w:rPr>
+      </w:pPr>
+      <w:r>
+        <w:rPr>
+          <w:sz w:val="24"/>
+          <w:szCs w:val="24"/>
+        </w:rPr>
+        <w:t>Class 5 – Bug Scenario</w:t>
+      </w:r>
+    </w:p>
+    <w:p>
+      <w:pPr>
+        <w:rPr>
+          <w:rFonts w:ascii="Aptos Narrow" w:eastAsia="Times New Roman" w:hAnsi="Aptos Narrow" w:cs="Times New Roman"/>
+          <w:color w:val="000000"/>
+          <w:sz w:val="24"/>
+          <w:szCs w:val="24"/>
+          <w:lang w:val="en-IN" w:eastAsia="en-IN"/>
+        </w:rPr>
+      </w:pPr>
+      <w:r>
+        <w:rPr>
+          <w:sz w:val="24"/>
+          <w:szCs w:val="24"/>
+        </w:rPr>
+        <w:t xml:space="preserve">– </w:t>
+      </w:r>
+      <w:r>
+        <w:rPr>
+          <w:rFonts w:ascii="Aptos Narrow" w:eastAsia="Times New Roman" w:hAnsi="Aptos Narrow" w:cs="Times New Roman"/>
+          <w:color w:val="000000"/>
+          <w:sz w:val="24"/>
+          <w:szCs w:val="24"/>
+          <w:lang w:val="en-IN" w:eastAsia="en-IN"/>
+        </w:rPr>
+        <w:t xml:space="preserve">Application not displaying factorial result for </w:t>
+      </w:r>
+      <w:proofErr w:type="gramStart"/>
+      <w:r>
+        <w:rPr>
+          <w:rFonts w:ascii="Aptos Narrow" w:eastAsia="Times New Roman" w:hAnsi="Aptos Narrow" w:cs="Times New Roman"/>
+          <w:color w:val="000000"/>
+          <w:sz w:val="24"/>
+          <w:szCs w:val="24"/>
+          <w:lang w:val="en-IN" w:eastAsia="en-IN"/>
+        </w:rPr>
+        <w:t>4 digit</w:t>
+      </w:r>
+      <w:proofErr w:type="gramEnd"/>
+      <w:r>
+        <w:rPr>
+          <w:rFonts w:ascii="Aptos Narrow" w:eastAsia="Times New Roman" w:hAnsi="Aptos Narrow" w:cs="Times New Roman"/>
+          <w:color w:val="000000"/>
+          <w:sz w:val="24"/>
+          <w:szCs w:val="24"/>
+          <w:lang w:val="en-IN" w:eastAsia="en-IN"/>
+        </w:rPr>
+        <w:t xml:space="preserve"> input</w:t>
+      </w:r>
+    </w:p>
+    <w:p>
+      <w:pPr>
+        <w:rPr>
+          <w:sz w:val="24"/>
+          <w:szCs w:val="24"/>
+        </w:rPr>
+      </w:pPr>
+      <w:r>
+        <w:rPr>
+          <w:sz w:val="24"/>
+          <w:szCs w:val="24"/>
+        </w:rPr>
+        <w:t>Severity: High | Priority: High</w:t>
+      </w:r>
+    </w:p>
+    <w:p>
+      <w:pPr>
+        <w:rPr>
+          <w:sz w:val="24"/>
+          <w:szCs w:val="24"/>
+        </w:rPr>
+      </w:pPr>
+      <w:r>
+        <w:rPr>
+          <w:sz w:val="24"/>
+          <w:szCs w:val="24"/>
+        </w:rPr>
+        <w:lastRenderedPageBreak/>
+        <w:t>Actual: Application is not working</w:t>
+      </w:r>
+    </w:p>
+    <w:p>
+      <w:pPr>
+        <w:rPr>
+          <w:sz w:val="24"/>
+          <w:szCs w:val="24"/>
+        </w:rPr>
+      </w:pPr>
+      <w:r>
+        <w:rPr>
+          <w:sz w:val="24"/>
+          <w:szCs w:val="24"/>
+        </w:rPr>
+        <w:t>Expected: show output message</w:t>
+      </w:r>
+    </w:p>
+    <w:p>
+      <w:pPr>
+        <w:rPr>
+          <w:sz w:val="24"/>
+          <w:szCs w:val="24"/>
+        </w:rPr>
+      </w:pPr>
+    </w:p>
+    <w:p>
+      <w:pPr>
+        <w:rPr>
           <w:b/>
           <w:bCs/>
-          <w:sz w:val="20"/>
-          <w:szCs w:val="20"/>
+          <w:sz w:val="24"/>
+          <w:szCs w:val="24"/>
         </w:rPr>
       </w:pPr>
       <w:r>
         <w:rPr>
           <w:b/>
           <w:bCs/>
-          <w:sz w:val="20"/>
-          <w:szCs w:val="20"/>
+          <w:sz w:val="24"/>
+          <w:szCs w:val="24"/>
         </w:rPr>
         <w:t>1. Defect Report</w:t>
       </w:r>
@@ -168,8 +1174,8 @@
     <w:p>
       <w:pPr>
         <w:rPr>
-          <w:sz w:val="20"/>
-          <w:szCs w:val="20"/>
+          <w:sz w:val="24"/>
+          <w:szCs w:val="24"/>
         </w:rPr>
       </w:pPr>
     </w:p>
@@ -178,15 +1184,15 @@
         <w:rPr>
           <w:rFonts w:ascii="Aptos Narrow" w:eastAsia="Times New Roman" w:hAnsi="Aptos Narrow" w:cs="Times New Roman"/>
           <w:color w:val="000000"/>
-          <w:sz w:val="20"/>
-          <w:szCs w:val="20"/>
+          <w:sz w:val="24"/>
+          <w:szCs w:val="24"/>
           <w:lang w:val="en-IN" w:eastAsia="en-IN"/>
         </w:rPr>
       </w:pPr>
       <w:r>
         <w:rPr>
-          <w:sz w:val="20"/>
-          <w:szCs w:val="20"/>
+          <w:sz w:val="24"/>
+          <w:szCs w:val="24"/>
         </w:rPr>
         <w:t xml:space="preserve">Bug 1 – </w:t>
       </w:r>
@@ -194,8 +1200,8 @@
         <w:rPr>
           <w:rFonts w:ascii="Aptos Narrow" w:eastAsia="Times New Roman" w:hAnsi="Aptos Narrow" w:cs="Times New Roman"/>
           <w:color w:val="000000"/>
-          <w:sz w:val="20"/>
-          <w:szCs w:val="20"/>
+          <w:sz w:val="24"/>
+          <w:szCs w:val="24"/>
           <w:lang w:val="en-IN" w:eastAsia="en-IN"/>
         </w:rPr>
         <w:t>Calculation error 500 on words showing infinity</w:t>
@@ -204,14 +1210,14 @@
     <w:p>
       <w:pPr>
         <w:rPr>
-          <w:sz w:val="20"/>
-          <w:szCs w:val="20"/>
+          <w:sz w:val="24"/>
+          <w:szCs w:val="24"/>
         </w:rPr>
       </w:pPr>
       <w:r>
         <w:rPr>
-          <w:sz w:val="20"/>
-          <w:szCs w:val="20"/>
+          <w:sz w:val="24"/>
+          <w:szCs w:val="24"/>
         </w:rPr>
         <w:t>Severity: Medium | Priority: High</w:t>
       </w:r>
@@ -219,28 +1225,28 @@
     <w:p>
       <w:pPr>
         <w:rPr>
-          <w:sz w:val="20"/>
-          <w:szCs w:val="20"/>
+          <w:sz w:val="24"/>
+          <w:szCs w:val="24"/>
         </w:rPr>
       </w:pPr>
       <w:r>
         <w:rPr>
-          <w:sz w:val="20"/>
-          <w:szCs w:val="20"/>
+          <w:sz w:val="24"/>
+          <w:szCs w:val="24"/>
         </w:rPr>
         <w:t>Actual: Displays “</w:t>
       </w:r>
       <w:r>
         <w:rPr>
-          <w:sz w:val="20"/>
-          <w:szCs w:val="20"/>
+          <w:sz w:val="24"/>
+          <w:szCs w:val="24"/>
         </w:rPr>
         <w:t>showing infinity</w:t>
       </w:r>
       <w:r>
         <w:rPr>
-          <w:sz w:val="20"/>
-          <w:szCs w:val="20"/>
+          <w:sz w:val="24"/>
+          <w:szCs w:val="24"/>
         </w:rPr>
         <w:t>”</w:t>
       </w:r>
@@ -248,28 +1254,28 @@
     <w:p>
       <w:pPr>
         <w:rPr>
-          <w:sz w:val="20"/>
-          <w:szCs w:val="20"/>
+          <w:sz w:val="24"/>
+          <w:szCs w:val="24"/>
         </w:rPr>
       </w:pPr>
       <w:r>
         <w:rPr>
-          <w:sz w:val="20"/>
-          <w:szCs w:val="20"/>
+          <w:sz w:val="24"/>
+          <w:szCs w:val="24"/>
         </w:rPr>
         <w:t xml:space="preserve">Expected: Should show </w:t>
       </w:r>
       <w:r>
         <w:rPr>
-          <w:sz w:val="20"/>
-          <w:szCs w:val="20"/>
+          <w:sz w:val="24"/>
+          <w:szCs w:val="24"/>
         </w:rPr>
         <w:t>out</w:t>
       </w:r>
       <w:r>
         <w:rPr>
-          <w:sz w:val="20"/>
-          <w:szCs w:val="20"/>
+          <w:sz w:val="24"/>
+          <w:szCs w:val="24"/>
         </w:rPr>
         <w:t>put message</w:t>
       </w:r>
@@ -277,8 +1283,8 @@
     <w:p>
       <w:pPr>
         <w:rPr>
-          <w:sz w:val="20"/>
-          <w:szCs w:val="20"/>
+          <w:sz w:val="24"/>
+          <w:szCs w:val="24"/>
         </w:rPr>
       </w:pPr>
     </w:p>
@@ -287,15 +1293,15 @@
         <w:rPr>
           <w:rFonts w:ascii="Aptos Narrow" w:eastAsia="Times New Roman" w:hAnsi="Aptos Narrow" w:cs="Times New Roman"/>
           <w:color w:val="000000"/>
-          <w:sz w:val="20"/>
-          <w:szCs w:val="20"/>
+          <w:sz w:val="24"/>
+          <w:szCs w:val="24"/>
           <w:lang w:val="en-IN" w:eastAsia="en-IN"/>
         </w:rPr>
       </w:pPr>
       <w:r>
         <w:rPr>
-          <w:sz w:val="20"/>
-          <w:szCs w:val="20"/>
+          <w:sz w:val="24"/>
+          <w:szCs w:val="24"/>
         </w:rPr>
         <w:t xml:space="preserve">Bug 2 – </w:t>
       </w:r>
@@ -303,8 +1309,8 @@
         <w:rPr>
           <w:rFonts w:ascii="Aptos Narrow" w:eastAsia="Times New Roman" w:hAnsi="Aptos Narrow" w:cs="Times New Roman"/>
           <w:color w:val="000000"/>
-          <w:sz w:val="20"/>
-          <w:szCs w:val="20"/>
+          <w:sz w:val="24"/>
+          <w:szCs w:val="24"/>
           <w:lang w:val="en-IN" w:eastAsia="en-IN"/>
         </w:rPr>
         <w:t xml:space="preserve">Application not displaying factorial result for </w:t>
@@ -314,8 +1320,8 @@
         <w:rPr>
           <w:rFonts w:ascii="Aptos Narrow" w:eastAsia="Times New Roman" w:hAnsi="Aptos Narrow" w:cs="Times New Roman"/>
           <w:color w:val="000000"/>
-          <w:sz w:val="20"/>
-          <w:szCs w:val="20"/>
+          <w:sz w:val="24"/>
+          <w:szCs w:val="24"/>
           <w:lang w:val="en-IN" w:eastAsia="en-IN"/>
         </w:rPr>
         <w:t>4 digit</w:t>
@@ -325,8 +1331,8 @@
         <w:rPr>
           <w:rFonts w:ascii="Aptos Narrow" w:eastAsia="Times New Roman" w:hAnsi="Aptos Narrow" w:cs="Times New Roman"/>
           <w:color w:val="000000"/>
-          <w:sz w:val="20"/>
-          <w:szCs w:val="20"/>
+          <w:sz w:val="24"/>
+          <w:szCs w:val="24"/>
           <w:lang w:val="en-IN" w:eastAsia="en-IN"/>
         </w:rPr>
         <w:t xml:space="preserve"> input</w:t>
@@ -335,50 +1341,36 @@
     <w:p>
       <w:pPr>
         <w:rPr>
-          <w:sz w:val="20"/>
-          <w:szCs w:val="20"/>
+          <w:sz w:val="24"/>
+          <w:szCs w:val="24"/>
         </w:rPr>
       </w:pPr>
       <w:r>
         <w:rPr>
-          <w:sz w:val="20"/>
-          <w:szCs w:val="20"/>
-        </w:rPr>
-        <w:t>S</w:t>
-      </w:r>
-      <w:r>
-        <w:rPr>
-          <w:sz w:val="20"/>
-          <w:szCs w:val="20"/>
-        </w:rPr>
-        <w:t>everity: High | Priority: High</w:t>
+          <w:sz w:val="24"/>
+          <w:szCs w:val="24"/>
+        </w:rPr>
+        <w:t>Severity: High | Priority: High</w:t>
       </w:r>
     </w:p>
     <w:p>
       <w:pPr>
         <w:rPr>
-          <w:sz w:val="20"/>
-          <w:szCs w:val="20"/>
+          <w:sz w:val="24"/>
+          <w:szCs w:val="24"/>
         </w:rPr>
       </w:pPr>
       <w:r>
         <w:rPr>
-          <w:sz w:val="20"/>
-          <w:szCs w:val="20"/>
-        </w:rPr>
-        <w:t>Actual:</w:t>
+          <w:sz w:val="24"/>
+          <w:szCs w:val="24"/>
+        </w:rPr>
+        <w:t xml:space="preserve">Actual: </w:t>
       </w:r>
       <w:r>
         <w:rPr>
-          <w:sz w:val="20"/>
-          <w:szCs w:val="20"/>
-        </w:rPr>
-        <w:t xml:space="preserve"> </w:t>
-      </w:r>
-      <w:r>
-        <w:rPr>
-          <w:sz w:val="20"/>
-          <w:szCs w:val="20"/>
+          <w:sz w:val="24"/>
+          <w:szCs w:val="24"/>
         </w:rPr>
         <w:t>Application is not working</w:t>
       </w:r>
@@ -386,21 +1378,21 @@
     <w:p>
       <w:pPr>
         <w:rPr>
-          <w:sz w:val="20"/>
-          <w:szCs w:val="20"/>
+          <w:sz w:val="24"/>
+          <w:szCs w:val="24"/>
         </w:rPr>
       </w:pPr>
       <w:r>
         <w:rPr>
-          <w:sz w:val="20"/>
-          <w:szCs w:val="20"/>
+          <w:sz w:val="24"/>
+          <w:szCs w:val="24"/>
         </w:rPr>
         <w:t xml:space="preserve">Expected: </w:t>
       </w:r>
       <w:r>
         <w:rPr>
-          <w:sz w:val="20"/>
-          <w:szCs w:val="20"/>
+          <w:sz w:val="24"/>
+          <w:szCs w:val="24"/>
         </w:rPr>
         <w:t>show output message</w:t>
       </w:r>
@@ -408,8 +1400,8 @@
     <w:p>
       <w:pPr>
         <w:rPr>
-          <w:sz w:val="20"/>
-          <w:szCs w:val="20"/>
+          <w:sz w:val="24"/>
+          <w:szCs w:val="24"/>
         </w:rPr>
       </w:pPr>
     </w:p>
@@ -418,15 +1410,15 @@
         <w:rPr>
           <w:rFonts w:ascii="Aptos Narrow" w:eastAsia="Times New Roman" w:hAnsi="Aptos Narrow" w:cs="Times New Roman"/>
           <w:color w:val="000000"/>
-          <w:sz w:val="20"/>
-          <w:szCs w:val="20"/>
+          <w:sz w:val="24"/>
+          <w:szCs w:val="24"/>
           <w:lang w:val="en-IN" w:eastAsia="en-IN"/>
         </w:rPr>
       </w:pPr>
       <w:r>
         <w:rPr>
-          <w:sz w:val="20"/>
-          <w:szCs w:val="20"/>
+          <w:sz w:val="24"/>
+          <w:szCs w:val="24"/>
         </w:rPr>
         <w:t xml:space="preserve">Bug 3 – </w:t>
       </w:r>
@@ -434,8 +1426,8 @@
         <w:rPr>
           <w:rFonts w:ascii="Aptos Narrow" w:eastAsia="Times New Roman" w:hAnsi="Aptos Narrow" w:cs="Times New Roman"/>
           <w:color w:val="000000"/>
-          <w:sz w:val="20"/>
-          <w:szCs w:val="20"/>
+          <w:sz w:val="24"/>
+          <w:szCs w:val="24"/>
           <w:lang w:val="en-IN" w:eastAsia="en-IN"/>
         </w:rPr>
         <w:t xml:space="preserve">Privacy Policy link Displays incorrect placeholder </w:t>
@@ -444,53 +1436,33 @@
         <w:rPr>
           <w:rFonts w:ascii="Aptos Narrow" w:eastAsia="Times New Roman" w:hAnsi="Aptos Narrow" w:cs="Times New Roman"/>
           <w:color w:val="000000"/>
-          <w:sz w:val="20"/>
-          <w:szCs w:val="20"/>
+          <w:sz w:val="24"/>
+          <w:szCs w:val="24"/>
           <w:lang w:val="en-IN" w:eastAsia="en-IN"/>
         </w:rPr>
         <w:br/>
-        <w:t xml:space="preserve"> message referring </w:t>
-      </w:r>
-      <w:r>
-        <w:rPr>
-          <w:rFonts w:ascii="Aptos Narrow" w:eastAsia="Times New Roman" w:hAnsi="Aptos Narrow" w:cs="Times New Roman"/>
-          <w:color w:val="000000"/>
-          <w:sz w:val="20"/>
-          <w:szCs w:val="20"/>
-          <w:lang w:val="en-IN" w:eastAsia="en-IN"/>
-        </w:rPr>
-        <w:t>to Terms</w:t>
-      </w:r>
-      <w:r>
-        <w:rPr>
-          <w:rFonts w:ascii="Aptos Narrow" w:eastAsia="Times New Roman" w:hAnsi="Aptos Narrow" w:cs="Times New Roman"/>
-          <w:color w:val="000000"/>
-          <w:sz w:val="20"/>
-          <w:szCs w:val="20"/>
-          <w:lang w:val="en-IN" w:eastAsia="en-IN"/>
-        </w:rPr>
-        <w:t xml:space="preserve"> &amp; Condition  </w:t>
+        <w:t xml:space="preserve"> message referring to Terms &amp; Condition  </w:t>
       </w:r>
     </w:p>
     <w:p>
       <w:pPr>
         <w:rPr>
-          <w:sz w:val="20"/>
-          <w:szCs w:val="20"/>
+          <w:sz w:val="24"/>
+          <w:szCs w:val="24"/>
         </w:rPr>
       </w:pPr>
     </w:p>
     <w:p>
       <w:pPr>
         <w:rPr>
-          <w:sz w:val="20"/>
-          <w:szCs w:val="20"/>
+          <w:sz w:val="24"/>
+          <w:szCs w:val="24"/>
         </w:rPr>
       </w:pPr>
       <w:r>
         <w:rPr>
-          <w:sz w:val="20"/>
-          <w:szCs w:val="20"/>
+          <w:sz w:val="24"/>
+          <w:szCs w:val="24"/>
         </w:rPr>
         <w:t>Severity: High | Priority: High</w:t>
       </w:r>
@@ -498,28 +1470,28 @@
     <w:p>
       <w:pPr>
         <w:rPr>
-          <w:sz w:val="20"/>
-          <w:szCs w:val="20"/>
+          <w:sz w:val="24"/>
+          <w:szCs w:val="24"/>
         </w:rPr>
       </w:pPr>
       <w:r>
         <w:rPr>
-          <w:sz w:val="20"/>
-          <w:szCs w:val="20"/>
+          <w:sz w:val="24"/>
+          <w:szCs w:val="24"/>
         </w:rPr>
         <w:t>Actual: “</w:t>
       </w:r>
       <w:r>
         <w:rPr>
-          <w:sz w:val="20"/>
-          <w:szCs w:val="20"/>
+          <w:sz w:val="24"/>
+          <w:szCs w:val="24"/>
         </w:rPr>
         <w:t>Clicking Privacy Policy should show text/info related to Privacy Policy</w:t>
       </w:r>
       <w:r>
         <w:rPr>
-          <w:sz w:val="20"/>
-          <w:szCs w:val="20"/>
+          <w:sz w:val="24"/>
+          <w:szCs w:val="24"/>
         </w:rPr>
         <w:t>”</w:t>
       </w:r>
@@ -527,107 +1499,107 @@
     <w:p>
       <w:pPr>
         <w:rPr>
-          <w:sz w:val="20"/>
-          <w:szCs w:val="20"/>
+          <w:sz w:val="24"/>
+          <w:szCs w:val="24"/>
         </w:rPr>
       </w:pPr>
       <w:r>
         <w:rPr>
-          <w:sz w:val="20"/>
-          <w:szCs w:val="20"/>
+          <w:sz w:val="24"/>
+          <w:szCs w:val="24"/>
+        </w:rPr>
+        <w:t xml:space="preserve">Expected: </w:t>
+      </w:r>
+      <w:r>
+        <w:rPr>
+          <w:sz w:val="24"/>
+          <w:szCs w:val="24"/>
+        </w:rPr>
+        <w:t>Displays message referring to Terms &amp; Condition</w:t>
+      </w:r>
+      <w:r>
+        <w:rPr>
+          <w:b/>
+          <w:bCs/>
+          <w:sz w:val="24"/>
+          <w:szCs w:val="24"/>
+        </w:rPr>
+        <w:t>s</w:t>
+      </w:r>
+      <w:r>
+        <w:rPr>
+          <w:sz w:val="24"/>
+          <w:szCs w:val="24"/>
+        </w:rPr>
+        <w:t xml:space="preserve"> instead</w:t>
+      </w:r>
+    </w:p>
+    <w:p>
+      <w:pPr>
+        <w:rPr>
+          <w:sz w:val="24"/>
+          <w:szCs w:val="24"/>
+        </w:rPr>
+      </w:pPr>
+    </w:p>
+    <w:p>
+      <w:pPr>
+        <w:rPr>
+          <w:sz w:val="24"/>
+          <w:szCs w:val="24"/>
+        </w:rPr>
+      </w:pPr>
+      <w:r>
+        <w:rPr>
+          <w:sz w:val="24"/>
+          <w:szCs w:val="24"/>
+        </w:rPr>
+        <w:t xml:space="preserve">Bug 4 – </w:t>
+      </w:r>
+      <w:r>
+        <w:rPr>
+          <w:sz w:val="24"/>
+          <w:szCs w:val="24"/>
+        </w:rPr>
+        <w:t>Terms &amp; Conditions link displays incorrect placeholder message</w:t>
+      </w:r>
+    </w:p>
+    <w:p>
+      <w:pPr>
+        <w:rPr>
+          <w:sz w:val="24"/>
+          <w:szCs w:val="24"/>
+        </w:rPr>
+      </w:pPr>
+      <w:r>
+        <w:rPr>
+          <w:sz w:val="24"/>
+          <w:szCs w:val="24"/>
+        </w:rPr>
+        <w:t>Severity: Medium | Priority: Medium</w:t>
+      </w:r>
+    </w:p>
+    <w:p>
+      <w:pPr>
+        <w:rPr>
+          <w:b/>
+          <w:bCs/>
+          <w:sz w:val="24"/>
+          <w:szCs w:val="24"/>
+        </w:rPr>
+      </w:pPr>
+      <w:r>
+        <w:rPr>
+          <w:sz w:val="24"/>
+          <w:szCs w:val="24"/>
         </w:rPr>
         <w:lastRenderedPageBreak/>
         <w:t xml:space="preserve">Expected: </w:t>
       </w:r>
       <w:r>
         <w:rPr>
-          <w:sz w:val="20"/>
-          <w:szCs w:val="20"/>
-        </w:rPr>
-        <w:t>Displays message referring to Terms &amp; Condition</w:t>
-      </w:r>
-      <w:r>
-        <w:rPr>
-          <w:b/>
-          <w:bCs/>
-          <w:sz w:val="20"/>
-          <w:szCs w:val="20"/>
-        </w:rPr>
-        <w:t>s</w:t>
-      </w:r>
-      <w:r>
-        <w:rPr>
-          <w:sz w:val="20"/>
-          <w:szCs w:val="20"/>
-        </w:rPr>
-        <w:t xml:space="preserve"> instead</w:t>
-      </w:r>
-    </w:p>
-    <w:p>
-      <w:pPr>
-        <w:rPr>
-          <w:sz w:val="20"/>
-          <w:szCs w:val="20"/>
-        </w:rPr>
-      </w:pPr>
-    </w:p>
-    <w:p>
-      <w:pPr>
-        <w:rPr>
-          <w:sz w:val="20"/>
-          <w:szCs w:val="20"/>
-        </w:rPr>
-      </w:pPr>
-      <w:r>
-        <w:rPr>
-          <w:sz w:val="20"/>
-          <w:szCs w:val="20"/>
-        </w:rPr>
-        <w:t xml:space="preserve">Bug 4 – </w:t>
-      </w:r>
-      <w:r>
-        <w:rPr>
-          <w:sz w:val="20"/>
-          <w:szCs w:val="20"/>
-        </w:rPr>
-        <w:t>Terms &amp; Conditions link displays incorrect placeholder message</w:t>
-      </w:r>
-    </w:p>
-    <w:p>
-      <w:pPr>
-        <w:rPr>
-          <w:sz w:val="20"/>
-          <w:szCs w:val="20"/>
-        </w:rPr>
-      </w:pPr>
-      <w:r>
-        <w:rPr>
-          <w:sz w:val="20"/>
-          <w:szCs w:val="20"/>
-        </w:rPr>
-        <w:t>Severity: Medium | Priority: Medium</w:t>
-      </w:r>
-    </w:p>
-    <w:p>
-      <w:pPr>
-        <w:rPr>
-          <w:b/>
-          <w:bCs/>
-          <w:sz w:val="20"/>
-          <w:szCs w:val="20"/>
-        </w:rPr>
-      </w:pPr>
-      <w:r>
-        <w:rPr>
-          <w:sz w:val="20"/>
-          <w:szCs w:val="20"/>
-        </w:rPr>
-        <w:t xml:space="preserve">Expected: </w:t>
-      </w:r>
-      <w:r>
-        <w:rPr>
-          <w:sz w:val="20"/>
-          <w:szCs w:val="20"/>
+          <w:sz w:val="24"/>
+          <w:szCs w:val="24"/>
         </w:rPr>
         <w:t>Clicking Terms &amp; Conditions should show relevant information for Terms &amp; Conditions</w:t>
       </w:r>
@@ -635,14 +1607,14 @@
     <w:p>
       <w:pPr>
         <w:rPr>
-          <w:sz w:val="20"/>
-          <w:szCs w:val="20"/>
+          <w:sz w:val="24"/>
+          <w:szCs w:val="24"/>
         </w:rPr>
       </w:pPr>
       <w:r>
         <w:rPr>
-          <w:sz w:val="20"/>
-          <w:szCs w:val="20"/>
+          <w:sz w:val="24"/>
+          <w:szCs w:val="24"/>
         </w:rPr>
         <w:t>Actual: “Displays message referring to Privacy Policy instead”</w:t>
       </w:r>
@@ -650,8 +1622,8 @@
     <w:p>
       <w:pPr>
         <w:rPr>
-          <w:sz w:val="20"/>
-          <w:szCs w:val="20"/>
+          <w:sz w:val="24"/>
+          <w:szCs w:val="24"/>
         </w:rPr>
       </w:pPr>
     </w:p>
@@ -668,8 +1640,8 @@
         <w:tblLook w:val="04A0" w:firstRow="1" w:lastRow="0" w:firstColumn="1" w:lastColumn="0" w:noHBand="0" w:noVBand="1"/>
       </w:tblPr>
       <w:tblGrid>
-        <w:gridCol w:w="1445"/>
-        <w:gridCol w:w="6439"/>
+        <w:gridCol w:w="1642"/>
+        <w:gridCol w:w="6998"/>
       </w:tblGrid>
       <w:tr>
         <w:trPr>
@@ -688,8 +1660,8 @@
               <w:rPr>
                 <w:b/>
                 <w:bCs/>
-                <w:sz w:val="20"/>
-                <w:szCs w:val="20"/>
+                <w:sz w:val="24"/>
+                <w:szCs w:val="24"/>
                 <w:lang w:val="en-IN"/>
               </w:rPr>
             </w:pPr>
@@ -709,23 +1681,23 @@
           <w:p>
             <w:pPr>
               <w:rPr>
-                <w:sz w:val="20"/>
-                <w:szCs w:val="20"/>
+                <w:sz w:val="24"/>
+                <w:szCs w:val="24"/>
                 <w:lang w:val="en-IN"/>
               </w:rPr>
             </w:pPr>
             <w:r>
               <w:rPr>
-                <w:sz w:val="20"/>
-                <w:szCs w:val="20"/>
+                <w:sz w:val="24"/>
+                <w:szCs w:val="24"/>
                 <w:lang w:val="en-IN"/>
               </w:rPr>
               <w:t xml:space="preserve">Bug </w:t>
             </w:r>
             <w:r>
               <w:rPr>
-                <w:sz w:val="20"/>
-                <w:szCs w:val="20"/>
+                <w:sz w:val="24"/>
+                <w:szCs w:val="24"/>
                 <w:lang w:val="en-IN"/>
               </w:rPr>
               <w:t>5</w:t>
@@ -741,15 +1713,15 @@
           <w:p>
             <w:pPr>
               <w:rPr>
-                <w:sz w:val="20"/>
-                <w:szCs w:val="20"/>
+                <w:sz w:val="24"/>
+                <w:szCs w:val="24"/>
                 <w:lang w:val="en-IN"/>
               </w:rPr>
             </w:pPr>
             <w:r>
               <w:rPr>
-                <w:sz w:val="20"/>
-                <w:szCs w:val="20"/>
+                <w:sz w:val="24"/>
+                <w:szCs w:val="24"/>
                 <w:lang w:val="en-IN"/>
               </w:rPr>
               <w:t>Copyright footer displays incorrect year range</w:t>
@@ -770,15 +1742,15 @@
           <w:p>
             <w:pPr>
               <w:rPr>
-                <w:sz w:val="20"/>
-                <w:szCs w:val="20"/>
+                <w:sz w:val="24"/>
+                <w:szCs w:val="24"/>
                 <w:lang w:val="en-IN"/>
               </w:rPr>
             </w:pPr>
             <w:r>
               <w:rPr>
-                <w:sz w:val="20"/>
-                <w:szCs w:val="20"/>
+                <w:sz w:val="24"/>
+                <w:szCs w:val="24"/>
                 <w:lang w:val="en-IN"/>
               </w:rPr>
               <w:t>Expected Result</w:t>
@@ -794,15 +1766,15 @@
           <w:p>
             <w:pPr>
               <w:rPr>
-                <w:sz w:val="20"/>
-                <w:szCs w:val="20"/>
+                <w:sz w:val="24"/>
+                <w:szCs w:val="24"/>
                 <w:lang w:val="en-IN"/>
               </w:rPr>
             </w:pPr>
             <w:r>
               <w:rPr>
-                <w:sz w:val="20"/>
-                <w:szCs w:val="20"/>
+                <w:sz w:val="24"/>
+                <w:szCs w:val="24"/>
                 <w:lang w:val="en-IN"/>
               </w:rPr>
               <w:t>Footer should display valid year range, e.g., 2023–2025 or the current year</w:t>
@@ -823,15 +1795,15 @@
           <w:p>
             <w:pPr>
               <w:rPr>
-                <w:sz w:val="20"/>
-                <w:szCs w:val="20"/>
+                <w:sz w:val="24"/>
+                <w:szCs w:val="24"/>
                 <w:lang w:val="en-IN"/>
               </w:rPr>
             </w:pPr>
             <w:r>
               <w:rPr>
-                <w:sz w:val="20"/>
-                <w:szCs w:val="20"/>
+                <w:sz w:val="24"/>
+                <w:szCs w:val="24"/>
                 <w:lang w:val="en-IN"/>
               </w:rPr>
               <w:t>Actual Result</w:t>
@@ -847,15 +1819,15 @@
           <w:p>
             <w:pPr>
               <w:rPr>
-                <w:sz w:val="20"/>
-                <w:szCs w:val="20"/>
+                <w:sz w:val="24"/>
+                <w:szCs w:val="24"/>
                 <w:lang w:val="en-IN"/>
               </w:rPr>
             </w:pPr>
             <w:r>
               <w:rPr>
-                <w:sz w:val="20"/>
-                <w:szCs w:val="20"/>
+                <w:sz w:val="24"/>
+                <w:szCs w:val="24"/>
                 <w:lang w:val="en-IN"/>
               </w:rPr>
               <w:t>Shows incorrect range: 2025–2025</w:t>
@@ -876,15 +1848,15 @@
           <w:p>
             <w:pPr>
               <w:rPr>
-                <w:sz w:val="20"/>
-                <w:szCs w:val="20"/>
+                <w:sz w:val="24"/>
+                <w:szCs w:val="24"/>
                 <w:lang w:val="en-IN"/>
               </w:rPr>
             </w:pPr>
             <w:r>
               <w:rPr>
-                <w:sz w:val="20"/>
-                <w:szCs w:val="20"/>
+                <w:sz w:val="24"/>
+                <w:szCs w:val="24"/>
                 <w:lang w:val="en-IN"/>
               </w:rPr>
               <w:t>Severity</w:t>
@@ -900,15 +1872,15 @@
           <w:p>
             <w:pPr>
               <w:rPr>
-                <w:sz w:val="20"/>
-                <w:szCs w:val="20"/>
+                <w:sz w:val="24"/>
+                <w:szCs w:val="24"/>
                 <w:lang w:val="en-IN"/>
               </w:rPr>
             </w:pPr>
             <w:r>
               <w:rPr>
-                <w:sz w:val="20"/>
-                <w:szCs w:val="20"/>
+                <w:sz w:val="24"/>
+                <w:szCs w:val="24"/>
                 <w:lang w:val="en-IN"/>
               </w:rPr>
               <w:t>Low</w:t>
@@ -929,15 +1901,15 @@
           <w:p>
             <w:pPr>
               <w:rPr>
-                <w:sz w:val="20"/>
-                <w:szCs w:val="20"/>
+                <w:sz w:val="24"/>
+                <w:szCs w:val="24"/>
                 <w:lang w:val="en-IN"/>
               </w:rPr>
             </w:pPr>
             <w:r>
               <w:rPr>
-                <w:sz w:val="20"/>
-                <w:szCs w:val="20"/>
+                <w:sz w:val="24"/>
+                <w:szCs w:val="24"/>
                 <w:lang w:val="en-IN"/>
               </w:rPr>
               <w:t>Priority</w:t>
@@ -953,15 +1925,15 @@
           <w:p>
             <w:pPr>
               <w:rPr>
-                <w:sz w:val="20"/>
-                <w:szCs w:val="20"/>
+                <w:sz w:val="24"/>
+                <w:szCs w:val="24"/>
                 <w:lang w:val="en-IN"/>
               </w:rPr>
             </w:pPr>
             <w:r>
               <w:rPr>
-                <w:sz w:val="20"/>
-                <w:szCs w:val="20"/>
+                <w:sz w:val="24"/>
+                <w:szCs w:val="24"/>
                 <w:lang w:val="en-IN"/>
               </w:rPr>
               <w:t>Medium</w:t>
@@ -973,22 +1945,22 @@
     <w:p>
       <w:pPr>
         <w:rPr>
-          <w:sz w:val="20"/>
-          <w:szCs w:val="20"/>
+          <w:sz w:val="24"/>
+          <w:szCs w:val="24"/>
         </w:rPr>
       </w:pPr>
     </w:p>
     <w:p>
       <w:pPr>
         <w:rPr>
-          <w:sz w:val="20"/>
-          <w:szCs w:val="20"/>
+          <w:sz w:val="24"/>
+          <w:szCs w:val="24"/>
         </w:rPr>
       </w:pPr>
       <w:r>
         <w:rPr>
-          <w:sz w:val="20"/>
-          <w:szCs w:val="20"/>
+          <w:sz w:val="24"/>
+          <w:szCs w:val="24"/>
         </w:rPr>
         <w:t xml:space="preserve">2. </w:t>
       </w:r>
@@ -996,8 +1968,8 @@
         <w:rPr>
           <w:b/>
           <w:bCs/>
-          <w:sz w:val="20"/>
-          <w:szCs w:val="20"/>
+          <w:sz w:val="24"/>
+          <w:szCs w:val="24"/>
         </w:rPr>
         <w:t>Test Execution Summary</w:t>
       </w:r>
@@ -1005,22 +1977,22 @@
     <w:p>
       <w:pPr>
         <w:rPr>
-          <w:sz w:val="20"/>
-          <w:szCs w:val="20"/>
+          <w:sz w:val="24"/>
+          <w:szCs w:val="24"/>
         </w:rPr>
       </w:pPr>
     </w:p>
     <w:p>
       <w:pPr>
         <w:rPr>
-          <w:sz w:val="20"/>
-          <w:szCs w:val="20"/>
+          <w:sz w:val="24"/>
+          <w:szCs w:val="24"/>
         </w:rPr>
       </w:pPr>
       <w:r>
         <w:rPr>
-          <w:sz w:val="20"/>
-          <w:szCs w:val="20"/>
+          <w:sz w:val="24"/>
+          <w:szCs w:val="24"/>
         </w:rPr>
         <w:t>Class 1: UI Validation – PASSED</w:t>
       </w:r>
@@ -1028,14 +2000,14 @@
     <w:p>
       <w:pPr>
         <w:rPr>
-          <w:sz w:val="20"/>
-          <w:szCs w:val="20"/>
+          <w:sz w:val="24"/>
+          <w:szCs w:val="24"/>
         </w:rPr>
       </w:pPr>
       <w:r>
         <w:rPr>
-          <w:sz w:val="20"/>
-          <w:szCs w:val="20"/>
+          <w:sz w:val="24"/>
+          <w:szCs w:val="24"/>
         </w:rPr>
         <w:t>Class 2: Placeholder, Title, URL Validation – PASSED</w:t>
       </w:r>
@@ -1043,14 +2015,14 @@
     <w:p>
       <w:pPr>
         <w:rPr>
-          <w:sz w:val="20"/>
-          <w:szCs w:val="20"/>
+          <w:sz w:val="24"/>
+          <w:szCs w:val="24"/>
         </w:rPr>
       </w:pPr>
       <w:r>
         <w:rPr>
-          <w:sz w:val="20"/>
-          <w:szCs w:val="20"/>
+          <w:sz w:val="24"/>
+          <w:szCs w:val="24"/>
         </w:rPr>
         <w:t>Class 3: Data Driven Testing (4–10) – PASSED</w:t>
       </w:r>
@@ -1058,14 +2030,14 @@
     <w:p>
       <w:pPr>
         <w:rPr>
-          <w:sz w:val="20"/>
-          <w:szCs w:val="20"/>
+          <w:sz w:val="24"/>
+          <w:szCs w:val="24"/>
         </w:rPr>
       </w:pPr>
       <w:r>
         <w:rPr>
-          <w:sz w:val="20"/>
-          <w:szCs w:val="20"/>
+          <w:sz w:val="24"/>
+          <w:szCs w:val="24"/>
         </w:rPr>
         <w:t>Class 4: About Page Link Count – PASSED</w:t>
       </w:r>
@@ -1073,14 +2045,14 @@
     <w:p>
       <w:pPr>
         <w:rPr>
-          <w:sz w:val="20"/>
-          <w:szCs w:val="20"/>
+          <w:sz w:val="24"/>
+          <w:szCs w:val="24"/>
         </w:rPr>
       </w:pPr>
       <w:r>
         <w:rPr>
-          <w:sz w:val="20"/>
-          <w:szCs w:val="20"/>
+          <w:sz w:val="24"/>
+          <w:szCs w:val="24"/>
         </w:rPr>
         <w:t>Class 5: Bug Scenario Testing – FAILED (Bug Confirmed)</w:t>
       </w:r>
@@ -1088,29 +2060,29 @@
     <w:p>
       <w:pPr>
         <w:rPr>
-          <w:sz w:val="20"/>
-          <w:szCs w:val="20"/>
+          <w:sz w:val="24"/>
+          <w:szCs w:val="24"/>
         </w:rPr>
       </w:pPr>
     </w:p>
     <w:p>
       <w:pPr>
         <w:rPr>
-          <w:sz w:val="20"/>
-          <w:szCs w:val="20"/>
+          <w:sz w:val="24"/>
+          <w:szCs w:val="24"/>
         </w:rPr>
       </w:pPr>
       <w:r>
         <w:rPr>
-          <w:sz w:val="20"/>
-          <w:szCs w:val="20"/>
+          <w:sz w:val="24"/>
+          <w:szCs w:val="24"/>
         </w:rPr>
         <w:t>3</w:t>
       </w:r>
       <w:r>
         <w:rPr>
-          <w:sz w:val="20"/>
-          <w:szCs w:val="20"/>
+          <w:sz w:val="24"/>
+          <w:szCs w:val="24"/>
         </w:rPr>
         <w:t xml:space="preserve">. </w:t>
       </w:r>
@@ -1118,44 +2090,30 @@
         <w:rPr>
           <w:b/>
           <w:bCs/>
-          <w:sz w:val="20"/>
-          <w:szCs w:val="20"/>
-        </w:rPr>
-        <w:t>Parallel Execut</w:t>
+          <w:sz w:val="24"/>
+          <w:szCs w:val="24"/>
+        </w:rPr>
+        <w:t>Parallel Execution Summary</w:t>
+      </w:r>
+    </w:p>
+    <w:p>
+      <w:pPr>
+        <w:rPr>
+          <w:sz w:val="24"/>
+          <w:szCs w:val="24"/>
+        </w:rPr>
+      </w:pPr>
+      <w:r>
+        <w:rPr>
+          <w:sz w:val="24"/>
+          <w:szCs w:val="24"/>
+        </w:rPr>
+        <w:t>4</w:t>
       </w:r>
       <w:r>
         <w:rPr>
-          <w:b/>
-          <w:bCs/>
-          <w:sz w:val="20"/>
-          <w:szCs w:val="20"/>
-        </w:rPr>
-        <w:t>i</w:t>
-      </w:r>
-      <w:r>
-        <w:rPr>
-          <w:b/>
-          <w:bCs/>
-          <w:sz w:val="20"/>
-          <w:szCs w:val="20"/>
-        </w:rPr>
-        <w:t>o</w:t>
-      </w:r>
-      <w:r>
-        <w:rPr>
-          <w:b/>
-          <w:bCs/>
-          <w:sz w:val="20"/>
-          <w:szCs w:val="20"/>
-        </w:rPr>
-        <w:t>n</w:t>
-      </w:r>
-      <w:r>
-        <w:rPr>
-          <w:b/>
-          <w:bCs/>
-          <w:sz w:val="20"/>
-          <w:szCs w:val="20"/>
+          <w:sz w:val="24"/>
+          <w:szCs w:val="24"/>
         </w:rPr>
         <w:t xml:space="preserve"> </w:t>
       </w:r>
@@ -1163,93 +2121,8 @@
         <w:rPr>
           <w:b/>
           <w:bCs/>
-          <w:sz w:val="20"/>
-          <w:szCs w:val="20"/>
-        </w:rPr>
-        <w:t>S</w:t>
-      </w:r>
-      <w:r>
-        <w:rPr>
-          <w:b/>
-          <w:bCs/>
-          <w:sz w:val="20"/>
-          <w:szCs w:val="20"/>
-        </w:rPr>
-        <w:t>u</w:t>
-      </w:r>
-      <w:r>
-        <w:rPr>
-          <w:b/>
-          <w:bCs/>
-          <w:sz w:val="20"/>
-          <w:szCs w:val="20"/>
-        </w:rPr>
-        <w:t>m</w:t>
-      </w:r>
-      <w:r>
-        <w:rPr>
-          <w:b/>
-          <w:bCs/>
-          <w:sz w:val="20"/>
-          <w:szCs w:val="20"/>
-        </w:rPr>
-        <w:t>m</w:t>
-      </w:r>
-      <w:r>
-        <w:rPr>
-          <w:b/>
-          <w:bCs/>
-          <w:sz w:val="20"/>
-          <w:szCs w:val="20"/>
-        </w:rPr>
-        <w:t>a</w:t>
-      </w:r>
-      <w:r>
-        <w:rPr>
-          <w:b/>
-          <w:bCs/>
-          <w:sz w:val="20"/>
-          <w:szCs w:val="20"/>
-        </w:rPr>
-        <w:t>r</w:t>
-      </w:r>
-      <w:r>
-        <w:rPr>
-          <w:b/>
-          <w:bCs/>
-          <w:sz w:val="20"/>
-          <w:szCs w:val="20"/>
-        </w:rPr>
-        <w:t>y</w:t>
-      </w:r>
-    </w:p>
-    <w:p>
-      <w:pPr>
-        <w:rPr>
-          <w:sz w:val="20"/>
-          <w:szCs w:val="20"/>
-        </w:rPr>
-      </w:pPr>
-      <w:r>
-        <w:rPr>
-          <w:sz w:val="20"/>
-          <w:szCs w:val="20"/>
-        </w:rPr>
-        <w:t>4</w:t>
-      </w:r>
-      <w:r>
-        <w:rPr>
-          <w:sz w:val="20"/>
-          <w:szCs w:val="20"/>
-        </w:rPr>
-        <w:t xml:space="preserve"> </w:t>
-      </w:r>
-      <w:r>
-        <w:rPr>
-          <w:b/>
-          <w:bCs/>
-          <w:sz w:val="20"/>
-          <w:szCs w:val="20"/>
+          <w:sz w:val="24"/>
+          <w:szCs w:val="24"/>
         </w:rPr>
         <w:t>browser threads executed simultaneously</w:t>
       </w:r>
@@ -1257,14 +2130,14 @@
     <w:p>
       <w:pPr>
         <w:rPr>
-          <w:sz w:val="20"/>
-          <w:szCs w:val="20"/>
+          <w:sz w:val="24"/>
+          <w:szCs w:val="24"/>
         </w:rPr>
       </w:pPr>
       <w:r>
         <w:rPr>
-          <w:sz w:val="20"/>
-          <w:szCs w:val="20"/>
+          <w:sz w:val="24"/>
+          <w:szCs w:val="24"/>
         </w:rPr>
         <w:t>Time efficiency improved by ~65%</w:t>
       </w:r>
@@ -1274,16 +2147,16 @@
         <w:rPr>
           <w:b/>
           <w:bCs/>
-          <w:sz w:val="20"/>
-          <w:szCs w:val="20"/>
+          <w:sz w:val="24"/>
+          <w:szCs w:val="24"/>
         </w:rPr>
       </w:pPr>
       <w:r>
         <w:rPr>
           <w:b/>
           <w:bCs/>
-          <w:sz w:val="20"/>
-          <w:szCs w:val="20"/>
+          <w:sz w:val="24"/>
+          <w:szCs w:val="24"/>
         </w:rPr>
         <w:t>5. Conclusion</w:t>
       </w:r>
@@ -1291,14 +2164,14 @@
     <w:p>
       <w:pPr>
         <w:rPr>
-          <w:sz w:val="20"/>
-          <w:szCs w:val="20"/>
+          <w:sz w:val="24"/>
+          <w:szCs w:val="24"/>
         </w:rPr>
       </w:pPr>
       <w:r>
         <w:rPr>
-          <w:sz w:val="20"/>
-          <w:szCs w:val="20"/>
+          <w:sz w:val="24"/>
+          <w:szCs w:val="24"/>
         </w:rPr>
         <w:t>Application functionality works but requires:</w:t>
       </w:r>
@@ -1306,14 +2179,14 @@
     <w:p>
       <w:pPr>
         <w:rPr>
-          <w:sz w:val="20"/>
-          <w:szCs w:val="20"/>
+          <w:sz w:val="24"/>
+          <w:szCs w:val="24"/>
         </w:rPr>
       </w:pPr>
       <w:r>
         <w:rPr>
-          <w:sz w:val="20"/>
-          <w:szCs w:val="20"/>
+          <w:sz w:val="24"/>
+          <w:szCs w:val="24"/>
         </w:rPr>
         <w:t>- Better input validation</w:t>
       </w:r>
@@ -1321,14 +2194,14 @@
     <w:p>
       <w:pPr>
         <w:rPr>
-          <w:sz w:val="20"/>
-          <w:szCs w:val="20"/>
+          <w:sz w:val="24"/>
+          <w:szCs w:val="24"/>
         </w:rPr>
       </w:pPr>
       <w:r>
         <w:rPr>
-          <w:sz w:val="20"/>
-          <w:szCs w:val="20"/>
+          <w:sz w:val="24"/>
+          <w:szCs w:val="24"/>
         </w:rPr>
         <w:lastRenderedPageBreak/>
         <w:t>- Error handling</w:t>
@@ -1337,14 +2210,14 @@
     <w:p>
       <w:pPr>
         <w:rPr>
-          <w:sz w:val="20"/>
-          <w:szCs w:val="20"/>
+          <w:sz w:val="24"/>
+          <w:szCs w:val="24"/>
         </w:rPr>
       </w:pPr>
       <w:r>
         <w:rPr>
-          <w:sz w:val="20"/>
-          <w:szCs w:val="20"/>
+          <w:sz w:val="24"/>
+          <w:szCs w:val="24"/>
         </w:rPr>
         <w:t>- Negative number restriction</w:t>
       </w:r>
@@ -1352,8 +2225,8 @@
     <w:p>
       <w:pPr>
         <w:rPr>
-          <w:sz w:val="20"/>
-          <w:szCs w:val="20"/>
+          <w:sz w:val="24"/>
+          <w:szCs w:val="24"/>
         </w:rPr>
       </w:pPr>
     </w:p>
@@ -2173,6 +3046,7 @@
   <w:style w:type="character" w:default="1" w:styleId="DefaultParagraphFont">
     <w:name w:val="Default Paragraph Font"/>
     <w:uiPriority w:val="1"/>
+    <w:semiHidden/>
     <w:unhideWhenUsed/>
   </w:style>
   <w:style w:type="table" w:default="1" w:styleId="TableNormal">
